--- a/Reading Response/Reading Response-7.22.docx
+++ b/Reading Response/Reading Response-7.22.docx
@@ -62,18 +62,10 @@
         <w:t xml:space="preserve">? </w:t>
       </w:r>
       <w:r>
-        <w:t xml:space="preserve">How do the ideas in the story connect to your life and </w:t>
-      </w:r>
-      <w:proofErr w:type="spellStart"/>
-      <w:r>
-        <w:t>experience</w:t>
+        <w:t>How do the ideas in the story connect to your life and experience</w:t>
       </w:r>
       <w:r>
-        <w:t>What</w:t>
-      </w:r>
-      <w:proofErr w:type="spellEnd"/>
-      <w:r>
-        <w:t xml:space="preserve"> questions do you have? (Not “what questions might impress the teacher?”</w:t>
+        <w:t>What questions do you have? (Not “what questions might impress the teacher?”</w:t>
       </w:r>
     </w:p>
     <w:p/>
@@ -474,7 +466,7 @@
               <w:rPr>
                 <w:lang w:eastAsia="zh-CN"/>
               </w:rPr>
-              <w:t>13</w:t>
+              <w:t>8</w:t>
             </w:r>
             <w:r>
               <w:rPr>
@@ -624,7 +616,7 @@
                 <w:rFonts w:hint="eastAsia"/>
                 <w:lang w:eastAsia="zh-CN"/>
               </w:rPr>
-              <w:t>4</w:t>
+              <w:t>2</w:t>
             </w:r>
           </w:p>
         </w:tc>
@@ -766,7 +758,7 @@
                 <w:rFonts w:hint="eastAsia"/>
                 <w:lang w:eastAsia="zh-CN"/>
               </w:rPr>
-              <w:t>5</w:t>
+              <w:t>4</w:t>
             </w:r>
           </w:p>
         </w:tc>
@@ -1174,7 +1166,6 @@
           <w:p>
             <w:pPr>
               <w:rPr>
-                <w:rFonts w:hint="eastAsia"/>
                 <w:b/>
                 <w:bCs/>
                 <w:lang w:eastAsia="zh-CN"/>
@@ -1187,6 +1178,202 @@
                 <w:bCs/>
                 <w:lang w:eastAsia="zh-CN"/>
               </w:rPr>
+              <w:t>Wardrobe :</w:t>
+            </w:r>
+            <w:proofErr w:type="gramEnd"/>
+            <w:r>
+              <w:rPr>
+                <w:b/>
+                <w:bCs/>
+                <w:lang w:eastAsia="zh-CN"/>
+              </w:rPr>
+              <w:t xml:space="preserve"> </w:t>
+            </w:r>
+            <w:r>
+              <w:rPr>
+                <w:lang w:eastAsia="zh-CN"/>
+              </w:rPr>
+              <w:t>A cabinet or closet used for storing clothes.</w:t>
+            </w:r>
+          </w:p>
+          <w:p>
+            <w:pPr>
+              <w:rPr>
+                <w:b/>
+                <w:bCs/>
+                <w:lang w:eastAsia="zh-CN"/>
+              </w:rPr>
+            </w:pPr>
+            <w:proofErr w:type="gramStart"/>
+            <w:r>
+              <w:rPr>
+                <w:b/>
+                <w:bCs/>
+                <w:lang w:eastAsia="zh-CN"/>
+              </w:rPr>
+              <w:t>hoax :</w:t>
+            </w:r>
+            <w:proofErr w:type="gramEnd"/>
+            <w:r>
+              <w:rPr>
+                <w:b/>
+                <w:bCs/>
+                <w:lang w:eastAsia="zh-CN"/>
+              </w:rPr>
+              <w:t xml:space="preserve"> </w:t>
+            </w:r>
+            <w:r>
+              <w:rPr>
+                <w:lang w:eastAsia="zh-CN"/>
+              </w:rPr>
+              <w:t>a humorous or malicious deception.</w:t>
+            </w:r>
+          </w:p>
+          <w:p>
+            <w:pPr>
+              <w:rPr>
+                <w:b/>
+                <w:bCs/>
+                <w:lang w:eastAsia="zh-CN"/>
+              </w:rPr>
+            </w:pPr>
+            <w:proofErr w:type="gramStart"/>
+            <w:r>
+              <w:rPr>
+                <w:b/>
+                <w:bCs/>
+                <w:lang w:eastAsia="zh-CN"/>
+              </w:rPr>
+              <w:t>Pax :</w:t>
+            </w:r>
+            <w:proofErr w:type="gramEnd"/>
+            <w:r>
+              <w:rPr>
+                <w:b/>
+                <w:bCs/>
+                <w:lang w:eastAsia="zh-CN"/>
+              </w:rPr>
+              <w:t xml:space="preserve"> </w:t>
+            </w:r>
+            <w:r>
+              <w:rPr>
+                <w:lang w:eastAsia="zh-CN"/>
+              </w:rPr>
+              <w:t>Peace, often used in the context of making peace or ending a quarrel.</w:t>
+            </w:r>
+          </w:p>
+          <w:p>
+            <w:pPr>
+              <w:rPr>
+                <w:lang w:eastAsia="zh-CN"/>
+              </w:rPr>
+            </w:pPr>
+            <w:proofErr w:type="gramStart"/>
+            <w:r>
+              <w:rPr>
+                <w:b/>
+                <w:bCs/>
+                <w:lang w:eastAsia="zh-CN"/>
+              </w:rPr>
+              <w:t>sulky :</w:t>
+            </w:r>
+            <w:proofErr w:type="gramEnd"/>
+            <w:r>
+              <w:rPr>
+                <w:b/>
+                <w:bCs/>
+                <w:lang w:eastAsia="zh-CN"/>
+              </w:rPr>
+              <w:t xml:space="preserve"> </w:t>
+            </w:r>
+            <w:r>
+              <w:rPr>
+                <w:lang w:eastAsia="zh-CN"/>
+              </w:rPr>
+              <w:t>feeling or showing irritation or ill humor</w:t>
+            </w:r>
+          </w:p>
+          <w:p>
+            <w:pPr>
+              <w:rPr>
+                <w:b/>
+                <w:bCs/>
+                <w:lang w:eastAsia="zh-CN"/>
+              </w:rPr>
+            </w:pPr>
+            <w:proofErr w:type="gramStart"/>
+            <w:r>
+              <w:rPr>
+                <w:b/>
+                <w:bCs/>
+                <w:lang w:eastAsia="zh-CN"/>
+              </w:rPr>
+              <w:t>disposal :</w:t>
+            </w:r>
+            <w:proofErr w:type="gramEnd"/>
+            <w:r>
+              <w:rPr>
+                <w:b/>
+                <w:bCs/>
+                <w:lang w:eastAsia="zh-CN"/>
+              </w:rPr>
+              <w:t xml:space="preserve"> </w:t>
+            </w:r>
+            <w:r>
+              <w:rPr>
+                <w:lang w:eastAsia="zh-CN"/>
+              </w:rPr>
+              <w:t>the state or position of being able to use something or someone</w:t>
+            </w:r>
+          </w:p>
+          <w:p>
+            <w:pPr>
+              <w:rPr>
+                <w:b/>
+                <w:bCs/>
+                <w:lang w:eastAsia="zh-CN"/>
+              </w:rPr>
+            </w:pPr>
+            <w:proofErr w:type="gramStart"/>
+            <w:r>
+              <w:rPr>
+                <w:b/>
+                <w:bCs/>
+                <w:lang w:eastAsia="zh-CN"/>
+              </w:rPr>
+              <w:t>alarming :</w:t>
+            </w:r>
+            <w:proofErr w:type="gramEnd"/>
+            <w:r>
+              <w:rPr>
+                <w:b/>
+                <w:bCs/>
+                <w:lang w:eastAsia="zh-CN"/>
+              </w:rPr>
+              <w:t xml:space="preserve"> </w:t>
+            </w:r>
+            <w:r>
+              <w:rPr>
+                <w:lang w:eastAsia="zh-CN"/>
+              </w:rPr>
+              <w:t>causing a feeling of danger or fear</w:t>
+            </w:r>
+          </w:p>
+          <w:p>
+            <w:pPr>
+              <w:rPr>
+                <w:b/>
+                <w:bCs/>
+                <w:lang w:eastAsia="zh-CN"/>
+              </w:rPr>
+            </w:pPr>
+            <w:proofErr w:type="gramStart"/>
+            <w:r>
+              <w:rPr>
+                <w:b/>
+                <w:bCs/>
+                <w:lang w:eastAsia="zh-CN"/>
+              </w:rPr>
               <w:t>cramped :</w:t>
             </w:r>
             <w:proofErr w:type="gramEnd"/>
@@ -1202,7 +1389,106 @@
               <w:rPr>
                 <w:lang w:eastAsia="zh-CN"/>
               </w:rPr>
-              <w:t>uncomfortable because of being too small or narrow</w:t>
+              <w:t>feeling confined or restricted in space or freedom of movement</w:t>
+            </w:r>
+          </w:p>
+          <w:p>
+            <w:pPr>
+              <w:rPr>
+                <w:b/>
+                <w:bCs/>
+                <w:lang w:eastAsia="zh-CN"/>
+              </w:rPr>
+            </w:pPr>
+            <w:proofErr w:type="gramStart"/>
+            <w:r>
+              <w:rPr>
+                <w:b/>
+                <w:bCs/>
+                <w:lang w:eastAsia="zh-CN"/>
+              </w:rPr>
+              <w:t>Blinking :</w:t>
+            </w:r>
+            <w:proofErr w:type="gramEnd"/>
+            <w:r>
+              <w:rPr>
+                <w:b/>
+                <w:bCs/>
+                <w:lang w:eastAsia="zh-CN"/>
+              </w:rPr>
+              <w:t xml:space="preserve"> </w:t>
+            </w:r>
+            <w:r>
+              <w:rPr>
+                <w:lang w:eastAsia="zh-CN"/>
+              </w:rPr>
+              <w:t>Temporarily unable to see clearly, especially due to strong light.</w:t>
+            </w:r>
+          </w:p>
+          <w:p>
+            <w:pPr>
+              <w:rPr>
+                <w:b/>
+                <w:bCs/>
+                <w:lang w:eastAsia="zh-CN"/>
+              </w:rPr>
+            </w:pPr>
+            <w:proofErr w:type="gramStart"/>
+            <w:r>
+              <w:rPr>
+                <w:b/>
+                <w:bCs/>
+                <w:lang w:eastAsia="zh-CN"/>
+              </w:rPr>
+              <w:t>Fraternizing :</w:t>
+            </w:r>
+            <w:proofErr w:type="gramEnd"/>
+            <w:r>
+              <w:rPr>
+                <w:b/>
+                <w:bCs/>
+                <w:lang w:eastAsia="zh-CN"/>
+              </w:rPr>
+              <w:t xml:space="preserve"> </w:t>
+            </w:r>
+            <w:r>
+              <w:rPr>
+                <w:lang w:eastAsia="zh-CN"/>
+              </w:rPr>
+              <w:t>Engaging in friendly social or business relations with someone, especially someone of a different group or nation.</w:t>
+            </w:r>
+          </w:p>
+          <w:p>
+            <w:pPr>
+              <w:rPr>
+                <w:b/>
+                <w:bCs/>
+                <w:lang w:eastAsia="zh-CN"/>
+              </w:rPr>
+            </w:pPr>
+            <w:proofErr w:type="gramStart"/>
+            <w:r>
+              <w:rPr>
+                <w:b/>
+                <w:bCs/>
+                <w:lang w:eastAsia="zh-CN"/>
+              </w:rPr>
+              <w:t>larder :</w:t>
+            </w:r>
+            <w:proofErr w:type="gramEnd"/>
+            <w:r>
+              <w:rPr>
+                <w:b/>
+                <w:bCs/>
+                <w:lang w:eastAsia="zh-CN"/>
+              </w:rPr>
+              <w:t xml:space="preserve"> </w:t>
+            </w:r>
+            <w:r>
+              <w:rPr>
+                <w:lang w:eastAsia="zh-CN"/>
+              </w:rPr>
+              <w:t>a room or closet where food is kept.</w:t>
             </w:r>
           </w:p>
         </w:tc>
@@ -1219,6 +1505,14 @@
                 <w:lang w:eastAsia="zh-CN"/>
               </w:rPr>
             </w:pPr>
+            <w:r>
+              <w:rPr>
+                <w:b/>
+                <w:bCs/>
+                <w:lang w:eastAsia="zh-CN"/>
+              </w:rPr>
+              <w:t>pitter-</w:t>
+            </w:r>
             <w:proofErr w:type="gramStart"/>
             <w:r>
               <w:rPr>
@@ -1226,7 +1520,7 @@
                 <w:bCs/>
                 <w:lang w:eastAsia="zh-CN"/>
               </w:rPr>
-              <w:t>shaggy :</w:t>
+              <w:t>patter :</w:t>
             </w:r>
             <w:proofErr w:type="gramEnd"/>
             <w:r>
@@ -1241,7 +1535,7 @@
               <w:rPr>
                 <w:lang w:eastAsia="zh-CN"/>
               </w:rPr>
-              <w:t>unkempt</w:t>
+              <w:t>soft, quick footsteps</w:t>
             </w:r>
           </w:p>
           <w:p>
@@ -1259,6 +1553,103 @@
                 <w:bCs/>
                 <w:lang w:eastAsia="zh-CN"/>
               </w:rPr>
+              <w:t>Sardines :</w:t>
+            </w:r>
+            <w:proofErr w:type="gramEnd"/>
+            <w:r>
+              <w:rPr>
+                <w:b/>
+                <w:bCs/>
+                <w:lang w:eastAsia="zh-CN"/>
+              </w:rPr>
+              <w:t xml:space="preserve"> </w:t>
+            </w:r>
+            <w:r>
+              <w:rPr>
+                <w:lang w:eastAsia="zh-CN"/>
+              </w:rPr>
+              <w:t>small fish</w:t>
+            </w:r>
+          </w:p>
+          <w:p>
+            <w:pPr>
+              <w:rPr>
+                <w:b/>
+                <w:bCs/>
+                <w:lang w:eastAsia="zh-CN"/>
+              </w:rPr>
+            </w:pPr>
+            <w:proofErr w:type="gramStart"/>
+            <w:r>
+              <w:rPr>
+                <w:b/>
+                <w:bCs/>
+                <w:lang w:eastAsia="zh-CN"/>
+              </w:rPr>
+              <w:t>Dryads :</w:t>
+            </w:r>
+            <w:proofErr w:type="gramEnd"/>
+            <w:r>
+              <w:rPr>
+                <w:b/>
+                <w:bCs/>
+                <w:lang w:eastAsia="zh-CN"/>
+              </w:rPr>
+              <w:t xml:space="preserve"> </w:t>
+            </w:r>
+            <w:r>
+              <w:rPr>
+                <w:lang w:eastAsia="zh-CN"/>
+              </w:rPr>
+              <w:t>tree spirits</w:t>
+            </w:r>
+          </w:p>
+          <w:p>
+            <w:pPr>
+              <w:rPr>
+                <w:lang w:eastAsia="zh-CN"/>
+              </w:rPr>
+            </w:pPr>
+            <w:proofErr w:type="gramStart"/>
+            <w:r>
+              <w:rPr>
+                <w:b/>
+                <w:bCs/>
+                <w:lang w:eastAsia="zh-CN"/>
+              </w:rPr>
+              <w:t>wringing :</w:t>
+            </w:r>
+            <w:proofErr w:type="gramEnd"/>
+            <w:r>
+              <w:rPr>
+                <w:b/>
+                <w:bCs/>
+                <w:lang w:eastAsia="zh-CN"/>
+              </w:rPr>
+              <w:t xml:space="preserve"> </w:t>
+            </w:r>
+            <w:r>
+              <w:rPr>
+                <w:lang w:eastAsia="zh-CN"/>
+              </w:rPr>
+              <w:t>twisting tightly</w:t>
+            </w:r>
+          </w:p>
+          <w:p>
+            <w:pPr>
+              <w:rPr>
+                <w:b/>
+                <w:bCs/>
+                <w:lang w:eastAsia="zh-CN"/>
+              </w:rPr>
+            </w:pPr>
+            <w:proofErr w:type="gramStart"/>
+            <w:r>
+              <w:rPr>
+                <w:b/>
+                <w:bCs/>
+                <w:lang w:eastAsia="zh-CN"/>
+              </w:rPr>
               <w:t>Cloven :</w:t>
             </w:r>
             <w:proofErr w:type="gramEnd"/>
@@ -1274,7 +1665,7 @@
               <w:rPr>
                 <w:lang w:eastAsia="zh-CN"/>
               </w:rPr>
-              <w:t>Split</w:t>
+              <w:t>split into two</w:t>
             </w:r>
           </w:p>
           <w:p>
@@ -1292,6 +1683,266 @@
                 <w:bCs/>
                 <w:lang w:eastAsia="zh-CN"/>
               </w:rPr>
+              <w:t>Crunching :</w:t>
+            </w:r>
+            <w:proofErr w:type="gramEnd"/>
+            <w:r>
+              <w:rPr>
+                <w:b/>
+                <w:bCs/>
+                <w:lang w:eastAsia="zh-CN"/>
+              </w:rPr>
+              <w:t xml:space="preserve"> </w:t>
+            </w:r>
+            <w:r>
+              <w:rPr>
+                <w:lang w:eastAsia="zh-CN"/>
+              </w:rPr>
+              <w:t>make a loud sound</w:t>
+            </w:r>
+          </w:p>
+          <w:p>
+            <w:pPr>
+              <w:rPr>
+                <w:lang w:eastAsia="zh-CN"/>
+              </w:rPr>
+            </w:pPr>
+            <w:proofErr w:type="gramStart"/>
+            <w:r>
+              <w:rPr>
+                <w:b/>
+                <w:bCs/>
+                <w:lang w:eastAsia="zh-CN"/>
+              </w:rPr>
+              <w:t>Wretched :</w:t>
+            </w:r>
+            <w:proofErr w:type="gramEnd"/>
+            <w:r>
+              <w:rPr>
+                <w:b/>
+                <w:bCs/>
+                <w:lang w:eastAsia="zh-CN"/>
+              </w:rPr>
+              <w:t xml:space="preserve"> </w:t>
+            </w:r>
+            <w:r>
+              <w:rPr>
+                <w:lang w:eastAsia="zh-CN"/>
+              </w:rPr>
+              <w:t>unhappy</w:t>
+            </w:r>
+          </w:p>
+          <w:p>
+            <w:pPr>
+              <w:rPr>
+                <w:lang w:eastAsia="zh-CN"/>
+              </w:rPr>
+            </w:pPr>
+            <w:proofErr w:type="gramStart"/>
+            <w:r>
+              <w:rPr>
+                <w:b/>
+                <w:bCs/>
+                <w:lang w:eastAsia="zh-CN"/>
+              </w:rPr>
+              <w:t>accord :</w:t>
+            </w:r>
+            <w:proofErr w:type="gramEnd"/>
+            <w:r>
+              <w:rPr>
+                <w:b/>
+                <w:bCs/>
+                <w:lang w:eastAsia="zh-CN"/>
+              </w:rPr>
+              <w:t xml:space="preserve"> </w:t>
+            </w:r>
+            <w:r>
+              <w:rPr>
+                <w:lang w:eastAsia="zh-CN"/>
+              </w:rPr>
+              <w:t>happen naturally</w:t>
+            </w:r>
+          </w:p>
+          <w:p>
+            <w:pPr>
+              <w:rPr>
+                <w:b/>
+                <w:bCs/>
+                <w:lang w:eastAsia="zh-CN"/>
+              </w:rPr>
+            </w:pPr>
+            <w:proofErr w:type="gramStart"/>
+            <w:r>
+              <w:rPr>
+                <w:b/>
+                <w:bCs/>
+                <w:lang w:eastAsia="zh-CN"/>
+              </w:rPr>
+              <w:t>Champing :</w:t>
+            </w:r>
+            <w:proofErr w:type="gramEnd"/>
+            <w:r>
+              <w:rPr>
+                <w:b/>
+                <w:bCs/>
+                <w:lang w:eastAsia="zh-CN"/>
+              </w:rPr>
+              <w:t xml:space="preserve"> </w:t>
+            </w:r>
+            <w:r>
+              <w:rPr>
+                <w:lang w:eastAsia="zh-CN"/>
+              </w:rPr>
+              <w:t xml:space="preserve">chewing </w:t>
+            </w:r>
+          </w:p>
+          <w:p>
+            <w:pPr>
+              <w:rPr>
+                <w:b/>
+                <w:bCs/>
+                <w:lang w:eastAsia="zh-CN"/>
+              </w:rPr>
+            </w:pPr>
+            <w:proofErr w:type="gramStart"/>
+            <w:r>
+              <w:rPr>
+                <w:b/>
+                <w:bCs/>
+                <w:lang w:eastAsia="zh-CN"/>
+              </w:rPr>
+              <w:t>Wrappings :</w:t>
+            </w:r>
+            <w:proofErr w:type="gramEnd"/>
+            <w:r>
+              <w:rPr>
+                <w:b/>
+                <w:bCs/>
+                <w:lang w:eastAsia="zh-CN"/>
+              </w:rPr>
+              <w:t xml:space="preserve"> </w:t>
+            </w:r>
+            <w:r>
+              <w:rPr>
+                <w:lang w:eastAsia="zh-CN"/>
+              </w:rPr>
+              <w:t>coverings</w:t>
+            </w:r>
+          </w:p>
+          <w:p>
+            <w:pPr>
+              <w:rPr>
+                <w:b/>
+                <w:bCs/>
+                <w:lang w:eastAsia="zh-CN"/>
+              </w:rPr>
+            </w:pPr>
+            <w:proofErr w:type="gramStart"/>
+            <w:r>
+              <w:rPr>
+                <w:b/>
+                <w:bCs/>
+                <w:lang w:eastAsia="zh-CN"/>
+              </w:rPr>
+              <w:t>snigger :</w:t>
+            </w:r>
+            <w:proofErr w:type="gramEnd"/>
+            <w:r>
+              <w:rPr>
+                <w:b/>
+                <w:bCs/>
+                <w:lang w:eastAsia="zh-CN"/>
+              </w:rPr>
+              <w:t xml:space="preserve"> </w:t>
+            </w:r>
+            <w:r>
+              <w:rPr>
+                <w:lang w:eastAsia="zh-CN"/>
+              </w:rPr>
+              <w:t>mocking laugh</w:t>
+            </w:r>
+          </w:p>
+          <w:p>
+            <w:pPr>
+              <w:rPr>
+                <w:b/>
+                <w:bCs/>
+                <w:lang w:eastAsia="zh-CN"/>
+              </w:rPr>
+            </w:pPr>
+            <w:proofErr w:type="gramStart"/>
+            <w:r>
+              <w:rPr>
+                <w:b/>
+                <w:bCs/>
+                <w:lang w:eastAsia="zh-CN"/>
+              </w:rPr>
+              <w:t>Armor :</w:t>
+            </w:r>
+            <w:proofErr w:type="gramEnd"/>
+            <w:r>
+              <w:rPr>
+                <w:b/>
+                <w:bCs/>
+                <w:lang w:eastAsia="zh-CN"/>
+              </w:rPr>
+              <w:t xml:space="preserve"> </w:t>
+            </w:r>
+            <w:r>
+              <w:rPr>
+                <w:lang w:eastAsia="zh-CN"/>
+              </w:rPr>
+              <w:t>protective clothing</w:t>
+            </w:r>
+          </w:p>
+          <w:p>
+            <w:pPr>
+              <w:rPr>
+                <w:b/>
+                <w:bCs/>
+                <w:lang w:eastAsia="zh-CN"/>
+              </w:rPr>
+            </w:pPr>
+            <w:proofErr w:type="gramStart"/>
+            <w:r>
+              <w:rPr>
+                <w:b/>
+                <w:bCs/>
+                <w:lang w:eastAsia="zh-CN"/>
+              </w:rPr>
+              <w:t>alighted :</w:t>
+            </w:r>
+            <w:proofErr w:type="gramEnd"/>
+            <w:r>
+              <w:rPr>
+                <w:b/>
+                <w:bCs/>
+                <w:lang w:eastAsia="zh-CN"/>
+              </w:rPr>
+              <w:t xml:space="preserve"> </w:t>
+            </w:r>
+            <w:r>
+              <w:rPr>
+                <w:lang w:eastAsia="zh-CN"/>
+              </w:rPr>
+              <w:t>landed gently</w:t>
+            </w:r>
+          </w:p>
+          <w:p>
+            <w:pPr>
+              <w:rPr>
+                <w:b/>
+                <w:bCs/>
+                <w:lang w:eastAsia="zh-CN"/>
+              </w:rPr>
+            </w:pPr>
+            <w:proofErr w:type="gramStart"/>
+            <w:r>
+              <w:rPr>
+                <w:b/>
+                <w:bCs/>
+                <w:lang w:eastAsia="zh-CN"/>
+              </w:rPr>
               <w:t>jeered :</w:t>
             </w:r>
             <w:proofErr w:type="gramEnd"/>
@@ -1436,99 +2087,6 @@
                 <w:lang w:eastAsia="zh-CN"/>
               </w:rPr>
               <w:t>dirty</w:t>
-            </w:r>
-          </w:p>
-          <w:p>
-            <w:pPr>
-              <w:rPr>
-                <w:rFonts w:hint="eastAsia"/>
-                <w:b/>
-                <w:bCs/>
-                <w:lang w:eastAsia="zh-CN"/>
-              </w:rPr>
-            </w:pPr>
-            <w:proofErr w:type="gramStart"/>
-            <w:r>
-              <w:rPr>
-                <w:b/>
-                <w:bCs/>
-                <w:lang w:eastAsia="zh-CN"/>
-              </w:rPr>
-              <w:t>jolly :</w:t>
-            </w:r>
-            <w:proofErr w:type="gramEnd"/>
-            <w:r>
-              <w:rPr>
-                <w:b/>
-                <w:bCs/>
-                <w:lang w:eastAsia="zh-CN"/>
-              </w:rPr>
-              <w:t xml:space="preserve"> </w:t>
-            </w:r>
-            <w:r>
-              <w:rPr>
-                <w:lang w:eastAsia="zh-CN"/>
-              </w:rPr>
-              <w:t>happy</w:t>
-            </w:r>
-          </w:p>
-          <w:p>
-            <w:pPr>
-              <w:rPr>
-                <w:rFonts w:hint="eastAsia"/>
-                <w:b/>
-                <w:bCs/>
-                <w:lang w:eastAsia="zh-CN"/>
-              </w:rPr>
-            </w:pPr>
-            <w:proofErr w:type="gramStart"/>
-            <w:r>
-              <w:rPr>
-                <w:b/>
-                <w:bCs/>
-                <w:lang w:eastAsia="zh-CN"/>
-              </w:rPr>
-              <w:t>Pax :</w:t>
-            </w:r>
-            <w:proofErr w:type="gramEnd"/>
-            <w:r>
-              <w:rPr>
-                <w:b/>
-                <w:bCs/>
-                <w:lang w:eastAsia="zh-CN"/>
-              </w:rPr>
-              <w:t xml:space="preserve"> </w:t>
-            </w:r>
-            <w:r>
-              <w:rPr>
-                <w:lang w:eastAsia="zh-CN"/>
-              </w:rPr>
-              <w:t>Peace</w:t>
-            </w:r>
-          </w:p>
-          <w:p>
-            <w:pPr>
-              <w:rPr>
-                <w:b/>
-                <w:bCs/>
-                <w:lang w:eastAsia="zh-CN"/>
-              </w:rPr>
-            </w:pPr>
-            <w:proofErr w:type="gramStart"/>
-            <w:r>
-              <w:rPr>
-                <w:b/>
-                <w:bCs/>
-                <w:lang w:eastAsia="zh-CN"/>
-              </w:rPr>
-              <w:t>sulky :</w:t>
-            </w:r>
-            <w:proofErr w:type="gramEnd"/>
-            <w:r>
-              <w:rPr>
-                <w:lang w:eastAsia="zh-CN"/>
-              </w:rPr>
-              <w:t xml:space="preserve"> moody</w:t>
             </w:r>
           </w:p>
           <w:p/>
@@ -1572,6 +2130,98 @@
                 <w:lang w:eastAsia="zh-CN"/>
               </w:rPr>
             </w:pPr>
+            <w:r>
+              <w:rPr>
+                <w:lang w:eastAsia="zh-CN"/>
+              </w:rPr>
+              <w:t>If I encountered the other world in the closet, how would I deal with it? I found that I could not explore and believe in the creatures in the other world like the children did. I would consider the safety hazards and risks brought by going deep into the unknown, and I would doubt everyone I met, whether it was Mr. Tumnus or The White Witch. My profit-seeking mentality would make me wait for an opportunity to use this other world to make a profit. Does this highlight the innocence and cuteness of children, even if it is not very rational? Is this something we can learn from?</w:t>
+            </w:r>
+          </w:p>
+          <w:p>
+            <w:pPr>
+              <w:pStyle w:val="a9"/>
+              <w:numPr>
+                <w:ilvl w:val="0"/>
+                <w:numId w:val="6"/>
+              </w:numPr>
+              <w:ind w:firstLineChars="0"/>
+              <w:rPr>
+                <w:lang w:eastAsia="zh-CN"/>
+              </w:rPr>
+            </w:pPr>
+            <w:r>
+              <w:rPr>
+                <w:lang w:eastAsia="zh-CN"/>
+              </w:rPr>
+              <w:t xml:space="preserve">I found some of the religious symbolism used in this book very interesting, such as "daughter of Eve", "lion", etc. Is this related to the Bible? (I didn't put this question in the next column because I think it might be worth discussing the tone and connotation of this novel, even if I don't </w:t>
+            </w:r>
+            <w:r>
+              <w:rPr>
+                <w:lang w:eastAsia="zh-CN"/>
+              </w:rPr>
+              <w:t xml:space="preserve">quite </w:t>
+            </w:r>
+            <w:r>
+              <w:rPr>
+                <w:lang w:eastAsia="zh-CN"/>
+              </w:rPr>
+              <w:t>understand the image</w:t>
+            </w:r>
+            <w:r>
+              <w:rPr>
+                <w:rFonts w:hint="eastAsia"/>
+                <w:lang w:eastAsia="zh-CN"/>
+              </w:rPr>
+              <w:t>s</w:t>
+            </w:r>
+            <w:r>
+              <w:rPr>
+                <w:lang w:eastAsia="zh-CN"/>
+              </w:rPr>
+              <w:t>)</w:t>
+            </w:r>
+          </w:p>
+          <w:p>
+            <w:pPr>
+              <w:rPr>
+                <w:rFonts w:hint="eastAsia"/>
+                <w:lang w:eastAsia="zh-CN"/>
+              </w:rPr>
+            </w:pPr>
+            <w:r>
+              <w:rPr>
+                <w:lang w:eastAsia="zh-CN"/>
+              </w:rPr>
+              <w:t xml:space="preserve">I can't think of anything else worth discussing about this children's </w:t>
+            </w:r>
+            <w:proofErr w:type="gramStart"/>
+            <w:r>
+              <w:rPr>
+                <w:lang w:eastAsia="zh-CN"/>
+              </w:rPr>
+              <w:t>literature.</w:t>
+            </w:r>
+            <w:r>
+              <w:rPr>
+                <w:rFonts w:hint="eastAsia"/>
+                <w:lang w:eastAsia="zh-CN"/>
+              </w:rPr>
+              <w:t>[</w:t>
+            </w:r>
+            <w:proofErr w:type="gramEnd"/>
+            <w:r>
+              <w:rPr>
+                <w:lang w:eastAsia="zh-CN"/>
+              </w:rPr>
+              <w:t>cry</w:t>
+            </w:r>
+            <w:r>
+              <w:rPr>
+                <w:rFonts w:hint="eastAsia"/>
+                <w:lang w:eastAsia="zh-CN"/>
+              </w:rPr>
+              <w:t>ing]</w:t>
+            </w:r>
           </w:p>
         </w:tc>
       </w:tr>
@@ -1611,6 +2261,21 @@
           </w:tcPr>
           <w:p>
             <w:pPr>
+              <w:rPr>
+                <w:rFonts w:hint="eastAsia"/>
+                <w:lang w:eastAsia="zh-CN"/>
+              </w:rPr>
+            </w:pPr>
+            <w:r>
+              <w:rPr>
+                <w:lang w:eastAsia="zh-CN"/>
+              </w:rPr>
+              <w:lastRenderedPageBreak/>
+              <w:t>I don't have many questions about the plot of this novel because it is easy to understand.</w:t>
+            </w:r>
+          </w:p>
+          <w:p>
+            <w:pPr>
               <w:pStyle w:val="a9"/>
               <w:numPr>
                 <w:ilvl w:val="0"/>
@@ -1621,6 +2286,45 @@
                 <w:lang w:eastAsia="zh-CN"/>
               </w:rPr>
             </w:pPr>
+            <w:r>
+              <w:rPr>
+                <w:lang w:eastAsia="zh-CN"/>
+              </w:rPr>
+              <w:t>Why would a professor live in the countryside? This is different from the professors I know who work in research institutes or universities. Is there any special historical background, or is the professor just a deliberate task for the plot?</w:t>
+            </w:r>
+          </w:p>
+          <w:p>
+            <w:pPr>
+              <w:pStyle w:val="a9"/>
+              <w:numPr>
+                <w:ilvl w:val="0"/>
+                <w:numId w:val="4"/>
+              </w:numPr>
+              <w:ind w:firstLineChars="0"/>
+              <w:rPr>
+                <w:lang w:eastAsia="zh-CN"/>
+              </w:rPr>
+            </w:pPr>
+            <w:r>
+              <w:rPr>
+                <w:lang w:eastAsia="zh-CN"/>
+              </w:rPr>
+              <w:t xml:space="preserve">I have always been curious about what role the sometimes positive and sometimes negative image of </w:t>
+            </w:r>
+            <w:proofErr w:type="gramStart"/>
+            <w:r>
+              <w:rPr>
+                <w:lang w:eastAsia="zh-CN"/>
+              </w:rPr>
+              <w:t>"witch"</w:t>
+            </w:r>
+            <w:proofErr w:type="gramEnd"/>
+            <w:r>
+              <w:rPr>
+                <w:lang w:eastAsia="zh-CN"/>
+              </w:rPr>
+              <w:t xml:space="preserve"> plays in British and American history and literature? This image has almost no counterpart in China, or it exists but is very different or rarely appears. I have read two of the novels you gave me that have witches in them.</w:t>
+            </w:r>
           </w:p>
         </w:tc>
       </w:tr>
